--- a/TEMP/input/p056r_ED_++MHS_G3/tcn_p056r.docx
+++ b/TEMP/input/p056r_ED_++MHS_G3/tcn_p056r.docx
@@ -3709,36 +3709,14 @@
     <w:rPrDefault>
       <w:rPr>
         <w:rFonts w:ascii="Arial" w:cs="Arial" w:eastAsia="Arial" w:hAnsi="Arial"/>
-        <w:b w:val="0"/>
-        <w:i w:val="0"/>
-        <w:smallCaps w:val="0"/>
-        <w:strike w:val="0"/>
-        <w:color w:val="000000"/>
         <w:sz w:val="22"/>
         <w:szCs w:val="22"/>
-        <w:u w:val="none"/>
-        <w:shd w:fill="auto" w:val="clear"/>
-        <w:vertAlign w:val="baseline"/>
         <w:lang w:val="de"/>
       </w:rPr>
     </w:rPrDefault>
     <w:pPrDefault>
       <w:pPr>
-        <w:keepNext w:val="0"/>
-        <w:keepLines w:val="0"/>
-        <w:widowControl w:val="1"/>
-        <w:pBdr>
-          <w:top w:space="0" w:sz="0" w:val="nil"/>
-          <w:left w:space="0" w:sz="0" w:val="nil"/>
-          <w:bottom w:space="0" w:sz="0" w:val="nil"/>
-          <w:right w:space="0" w:sz="0" w:val="nil"/>
-          <w:between w:space="0" w:sz="0" w:val="nil"/>
-        </w:pBdr>
-        <w:shd w:fill="auto" w:val="clear"/>
-        <w:spacing w:after="0" w:before="0" w:line="276" w:lineRule="auto"/>
-        <w:ind w:left="0" w:right="0" w:firstLine="0"/>
-        <w:contextualSpacing w:val="0"/>
-        <w:jc w:val="left"/>
+        <w:spacing w:line="276" w:lineRule="auto"/>
       </w:pPr>
     </w:pPrDefault>
   </w:docDefaults>

--- a/TEMP/input/p056r_ED_++MHS_G3/tcn_p056r.docx
+++ b/TEMP/input/p056r_ED_++MHS_G3/tcn_p056r.docx
@@ -2781,7 +2781,7 @@
           <w:szCs w:val="18"/>
           <w:rtl w:val="0"/>
         </w:rPr>
-        <w:t xml:space="preserve">&lt;m&gt;&lt;m&gt;</w:t>
+        <w:t xml:space="preserve">&lt;m&gt;</w:t>
       </w:r>
       <w:r>
         <w:rPr>
@@ -2808,7 +2808,7 @@
           <w:szCs w:val="18"/>
           <w:rtl w:val="0"/>
         </w:rPr>
-        <w:t xml:space="preserve">&lt;/m&gt;&lt;/m&gt;</w:t>
+        <w:t xml:space="preserve">&lt;/m&gt;</w:t>
       </w:r>
       <w:r>
         <w:rPr>
@@ -3371,7 +3371,7 @@
           <w:color w:val="000000"/>
           <w:rtl w:val="0"/>
         </w:rPr>
-        <w:t xml:space="preserve">tu sçais, pour les tableaux. Le</w:t>
+        <w:t xml:space="preserve">tu sçais, pour les tableaux. Le </w:t>
       </w:r>
       <w:r>
         <w:rPr>

--- a/TEMP/input/p056r_ED_++MHS_G3/tcn_p056r.docx
+++ b/TEMP/input/p056r_ED_++MHS_G3/tcn_p056r.docx
@@ -328,18 +328,37 @@
           <w:color w:val="000000"/>
           <w:rtl w:val="0"/>
         </w:rPr>
-        <w:t xml:space="preserve">au de riviere</w:t>
-      </w:r>
-      <w:r>
-        <w:rPr>
-          <w:rFonts w:ascii="Courier New" w:cs="Courier New" w:eastAsia="Courier New" w:hAnsi="Courier New"/>
-          <w:b w:val="0"/>
-          <w:color w:val="0000ff"/>
-          <w:sz w:val="18"/>
-          <w:szCs w:val="18"/>
-          <w:rtl w:val="0"/>
-        </w:rPr>
-        <w:t xml:space="preserve">&lt;/m&gt;</w:t>
+        <w:t xml:space="preserve">au de </w:t>
+      </w:r>
+      <w:r>
+        <w:rPr>
+          <w:rFonts w:ascii="Courier New" w:cs="Courier New" w:eastAsia="Courier New" w:hAnsi="Courier New"/>
+          <w:b w:val="0"/>
+          <w:color w:val="0000ff"/>
+          <w:sz w:val="18"/>
+          <w:szCs w:val="18"/>
+          <w:rtl w:val="0"/>
+        </w:rPr>
+        <w:t xml:space="preserve">&lt;env&gt;</w:t>
+      </w:r>
+      <w:r>
+        <w:rPr>
+          <w:b w:val="0"/>
+          <w:color w:val="000000"/>
+          <w:rtl w:val="0"/>
+        </w:rPr>
+        <w:t xml:space="preserve">riviere</w:t>
+      </w:r>
+      <w:r>
+        <w:rPr>
+          <w:rFonts w:ascii="Courier New" w:cs="Courier New" w:eastAsia="Courier New" w:hAnsi="Courier New"/>
+          <w:b w:val="0"/>
+          <w:color w:val="0000ff"/>
+          <w:sz w:val="18"/>
+          <w:szCs w:val="18"/>
+          <w:rtl w:val="0"/>
+        </w:rPr>
+        <w:t xml:space="preserve">&lt;/env&gt;&lt;/m&gt;</w:t>
       </w:r>
       <w:r>
         <w:rPr>
@@ -490,7 +509,7 @@
           <w:szCs w:val="18"/>
           <w:rtl w:val="0"/>
         </w:rPr>
-        <w:t xml:space="preserve">&lt;m&gt;</w:t>
+        <w:t xml:space="preserve">&lt;m&gt;&lt;pa&gt;</w:t>
       </w:r>
       <w:r>
         <w:rPr>
@@ -517,7 +536,7 @@
           <w:szCs w:val="18"/>
           <w:rtl w:val="0"/>
         </w:rPr>
-        <w:t xml:space="preserve">&lt;/m&gt;</w:t>
+        <w:t xml:space="preserve">&lt;/pa&gt;&lt;/m&gt;</w:t>
       </w:r>
       <w:r>
         <w:rPr>
@@ -548,41 +567,7 @@
           <w:color w:val="000000"/>
           <w:rtl w:val="0"/>
         </w:rPr>
-        <w:t xml:space="preserve"> en prens la </w:t>
-      </w:r>
-      <w:r>
-        <w:rPr>
-          <w:rFonts w:ascii="Courier New" w:cs="Courier New" w:eastAsia="Courier New" w:hAnsi="Courier New"/>
-          <w:color w:val="0000ff"/>
-          <w:sz w:val="18"/>
-          <w:szCs w:val="18"/>
-          <w:rtl w:val="0"/>
-        </w:rPr>
-        <w:t xml:space="preserve">&lt;m&gt;</w:t>
-      </w:r>
-      <w:r>
-        <w:rPr>
-          <w:color w:val="000000"/>
-          <w:rtl w:val="0"/>
-        </w:rPr>
-        <w:t xml:space="preserve">grene</w:t>
-      </w:r>
-      <w:r>
-        <w:rPr>
-          <w:rFonts w:ascii="Courier New" w:cs="Courier New" w:eastAsia="Courier New" w:hAnsi="Courier New"/>
-          <w:color w:val="0000ff"/>
-          <w:sz w:val="18"/>
-          <w:szCs w:val="18"/>
-          <w:rtl w:val="0"/>
-        </w:rPr>
-        <w:t xml:space="preserve">&lt;/m&gt;</w:t>
-      </w:r>
-      <w:r>
-        <w:rPr>
-          <w:color w:val="000000"/>
-          <w:rtl w:val="0"/>
-        </w:rPr>
-        <w:t xml:space="preserve"> &amp;</w:t>
+        <w:t xml:space="preserve"> en prens la grene &amp;</w:t>
       </w:r>
       <w:r>
         <w:rPr>
@@ -750,6 +735,16 @@
       </w:r>
       <w:r>
         <w:rPr>
+          <w:rFonts w:ascii="Courier New" w:cs="Courier New" w:eastAsia="Courier New" w:hAnsi="Courier New"/>
+          <w:color w:val="0000ff"/>
+          <w:sz w:val="18"/>
+          <w:szCs w:val="18"/>
+          <w:rtl w:val="0"/>
+        </w:rPr>
+        <w:t xml:space="preserve">&lt;tl&gt;</w:t>
+      </w:r>
+      <w:r>
+        <w:rPr>
           <w:b w:val="0"/>
           <w:color w:val="000000"/>
           <w:rtl w:val="0"/>
@@ -762,14 +757,67 @@
           <w:color w:val="000000"/>
           <w:rtl w:val="0"/>
         </w:rPr>
-        <w:t xml:space="preserve">aston,</w:t>
-      </w:r>
-      <w:r>
-        <w:rPr>
-          <w:color w:val="000000"/>
-          <w:rtl w:val="0"/>
-        </w:rPr>
-        <w:t xml:space="preserve"> puys verse la dans un muy ou aultre</w:t>
+        <w:t xml:space="preserve">aston</w:t>
+      </w:r>
+      <w:r>
+        <w:rPr>
+          <w:rFonts w:ascii="Courier New" w:cs="Courier New" w:eastAsia="Courier New" w:hAnsi="Courier New"/>
+          <w:b w:val="0"/>
+          <w:color w:val="0000ff"/>
+          <w:sz w:val="18"/>
+          <w:szCs w:val="18"/>
+          <w:rtl w:val="0"/>
+        </w:rPr>
+        <w:t xml:space="preserve">&lt;/tl&gt;</w:t>
+      </w:r>
+      <w:r>
+        <w:rPr>
+          <w:b w:val="0"/>
+          <w:color w:val="000000"/>
+          <w:rtl w:val="0"/>
+        </w:rPr>
+        <w:t xml:space="preserve">,</w:t>
+      </w:r>
+      <w:r>
+        <w:rPr>
+          <w:color w:val="000000"/>
+          <w:rtl w:val="0"/>
+        </w:rPr>
+        <w:t xml:space="preserve"> puys verse la dans un </w:t>
+      </w:r>
+      <w:r>
+        <w:rPr>
+          <w:rFonts w:ascii="Courier New" w:cs="Courier New" w:eastAsia="Courier New" w:hAnsi="Courier New"/>
+          <w:color w:val="0000ff"/>
+          <w:sz w:val="18"/>
+          <w:szCs w:val="18"/>
+          <w:rtl w:val="0"/>
+        </w:rPr>
+        <w:t xml:space="preserve">&lt;tl&gt;</w:t>
+      </w:r>
+      <w:r>
+        <w:rPr>
+          <w:color w:val="000000"/>
+          <w:rtl w:val="0"/>
+        </w:rPr>
+        <w:t xml:space="preserve">muy</w:t>
+      </w:r>
+      <w:r>
+        <w:rPr>
+          <w:rFonts w:ascii="Courier New" w:cs="Courier New" w:eastAsia="Courier New" w:hAnsi="Courier New"/>
+          <w:color w:val="0000ff"/>
+          <w:sz w:val="18"/>
+          <w:szCs w:val="18"/>
+          <w:rtl w:val="0"/>
+        </w:rPr>
+        <w:t xml:space="preserve">&lt;/tl&gt;</w:t>
+      </w:r>
+      <w:r>
+        <w:rPr>
+          <w:color w:val="000000"/>
+          <w:rtl w:val="0"/>
+        </w:rPr>
+        <w:t xml:space="preserve"> ou aultre</w:t>
       </w:r>
       <w:r>
         <w:rPr>
@@ -805,10 +853,71 @@
       </w:pPr>
       <w:r>
         <w:rPr>
-          <w:color w:val="000000"/>
-          <w:rtl w:val="0"/>
-        </w:rPr>
-        <w:t xml:space="preserve">vaisseau, puys gectes dedans deulx picotins de </w:t>
+          <w:rFonts w:ascii="Courier New" w:cs="Courier New" w:eastAsia="Courier New" w:hAnsi="Courier New"/>
+          <w:color w:val="0000ff"/>
+          <w:sz w:val="18"/>
+          <w:szCs w:val="18"/>
+          <w:rtl w:val="0"/>
+        </w:rPr>
+        <w:t xml:space="preserve">&lt;tl&gt;</w:t>
+      </w:r>
+      <w:r>
+        <w:rPr>
+          <w:color w:val="000000"/>
+          <w:rtl w:val="0"/>
+        </w:rPr>
+        <w:t xml:space="preserve">vaisseau</w:t>
+      </w:r>
+      <w:r>
+        <w:rPr>
+          <w:rFonts w:ascii="Courier New" w:cs="Courier New" w:eastAsia="Courier New" w:hAnsi="Courier New"/>
+          <w:color w:val="0000ff"/>
+          <w:sz w:val="18"/>
+          <w:szCs w:val="18"/>
+          <w:rtl w:val="0"/>
+        </w:rPr>
+        <w:t xml:space="preserve">&lt;/tl&gt;</w:t>
+      </w:r>
+      <w:r>
+        <w:rPr>
+          <w:color w:val="000000"/>
+          <w:rtl w:val="0"/>
+        </w:rPr>
+        <w:t xml:space="preserve">, puys gectes dedans deulx </w:t>
+      </w:r>
+      <w:r>
+        <w:rPr>
+          <w:rFonts w:ascii="Courier New" w:cs="Courier New" w:eastAsia="Courier New" w:hAnsi="Courier New"/>
+          <w:color w:val="0000ff"/>
+          <w:sz w:val="18"/>
+          <w:szCs w:val="18"/>
+          <w:rtl w:val="0"/>
+        </w:rPr>
+        <w:t xml:space="preserve">&lt;ms&gt;</w:t>
+      </w:r>
+      <w:r>
+        <w:rPr>
+          <w:color w:val="000000"/>
+          <w:rtl w:val="0"/>
+        </w:rPr>
+        <w:t xml:space="preserve">picotins</w:t>
+      </w:r>
+      <w:r>
+        <w:rPr>
+          <w:rFonts w:ascii="Courier New" w:cs="Courier New" w:eastAsia="Courier New" w:hAnsi="Courier New"/>
+          <w:color w:val="0000ff"/>
+          <w:sz w:val="18"/>
+          <w:szCs w:val="18"/>
+          <w:rtl w:val="0"/>
+        </w:rPr>
+        <w:t xml:space="preserve">&lt;/ms&gt;</w:t>
+      </w:r>
+      <w:r>
+        <w:rPr>
+          <w:color w:val="000000"/>
+          <w:rtl w:val="0"/>
+        </w:rPr>
+        <w:t xml:space="preserve"> de </w:t>
       </w:r>
       <w:r>
         <w:rPr>
@@ -937,7 +1046,24 @@
           <w:color w:val="000000"/>
           <w:rtl w:val="0"/>
         </w:rPr>
-        <w:t xml:space="preserve">Aprés prenés un grand </w:t>
+        <w:t xml:space="preserve">Aprés prenés un </w:t>
+      </w:r>
+      <w:r>
+        <w:rPr>
+          <w:rFonts w:ascii="Courier New" w:cs="Courier New" w:eastAsia="Courier New" w:hAnsi="Courier New"/>
+          <w:color w:val="0000ff"/>
+          <w:sz w:val="18"/>
+          <w:szCs w:val="18"/>
+          <w:rtl w:val="0"/>
+        </w:rPr>
+        <w:t xml:space="preserve">&lt;ms&gt;&lt;tl&gt;</w:t>
+      </w:r>
+      <w:r>
+        <w:rPr>
+          <w:color w:val="000000"/>
+          <w:rtl w:val="0"/>
+        </w:rPr>
+        <w:t xml:space="preserve">grand </w:t>
       </w:r>
       <w:r>
         <w:rPr>
@@ -945,6 +1071,16 @@
           <w:rtl w:val="0"/>
         </w:rPr>
         <w:t xml:space="preserve">chaulderon</w:t>
+      </w:r>
+      <w:r>
+        <w:rPr>
+          <w:rFonts w:ascii="Courier New" w:cs="Courier New" w:eastAsia="Courier New" w:hAnsi="Courier New"/>
+          <w:color w:val="0000ff"/>
+          <w:sz w:val="18"/>
+          <w:szCs w:val="18"/>
+          <w:rtl w:val="0"/>
+        </w:rPr>
+        <w:t xml:space="preserve">&lt;/tl&gt;</w:t>
       </w:r>
       <w:r>
         <w:rPr>
@@ -1015,6 +1151,16 @@
       </w:pPr>
       <w:r>
         <w:rPr>
+          <w:rFonts w:ascii="Courier New" w:cs="Courier New" w:eastAsia="Courier New" w:hAnsi="Courier New"/>
+          <w:color w:val="0000ff"/>
+          <w:sz w:val="18"/>
+          <w:szCs w:val="18"/>
+          <w:rtl w:val="0"/>
+        </w:rPr>
+        <w:t xml:space="preserve">&lt;env&gt;</w:t>
+      </w:r>
+      <w:r>
+        <w:rPr>
           <w:b w:val="0"/>
           <w:color w:val="000000"/>
           <w:rtl w:val="0"/>
@@ -1030,7 +1176,7 @@
           <w:szCs w:val="18"/>
           <w:rtl w:val="0"/>
         </w:rPr>
-        <w:t xml:space="preserve">&lt;/m&gt;</w:t>
+        <w:t xml:space="preserve">&lt;/env&gt;&lt;/m&gt;&lt;/ms&gt;</w:t>
       </w:r>
       <w:r>
         <w:rPr>
@@ -1154,7 +1300,41 @@
           <w:color w:val="000000"/>
           <w:rtl w:val="0"/>
         </w:rPr>
-        <w:t xml:space="preserve"> trois ou quattre joinctées,</w:t>
+        <w:t xml:space="preserve"> trois ou quattre </w:t>
+      </w:r>
+      <w:r>
+        <w:rPr>
+          <w:rFonts w:ascii="Courier New" w:cs="Courier New" w:eastAsia="Courier New" w:hAnsi="Courier New"/>
+          <w:color w:val="0000ff"/>
+          <w:sz w:val="18"/>
+          <w:szCs w:val="18"/>
+          <w:rtl w:val="0"/>
+        </w:rPr>
+        <w:t xml:space="preserve">&lt;ms&gt;&lt;bp&gt;</w:t>
+      </w:r>
+      <w:r>
+        <w:rPr>
+          <w:color w:val="000000"/>
+          <w:rtl w:val="0"/>
+        </w:rPr>
+        <w:t xml:space="preserve">joinctées</w:t>
+      </w:r>
+      <w:r>
+        <w:rPr>
+          <w:rFonts w:ascii="Courier New" w:cs="Courier New" w:eastAsia="Courier New" w:hAnsi="Courier New"/>
+          <w:color w:val="0000ff"/>
+          <w:sz w:val="18"/>
+          <w:szCs w:val="18"/>
+          <w:rtl w:val="0"/>
+        </w:rPr>
+        <w:t xml:space="preserve">&lt;/bp&gt;&lt;/ms&gt;</w:t>
+      </w:r>
+      <w:r>
+        <w:rPr>
+          <w:color w:val="000000"/>
+          <w:rtl w:val="0"/>
+        </w:rPr>
+        <w:t xml:space="preserve">,</w:t>
       </w:r>
       <w:r>
         <w:rPr>
@@ -1210,7 +1390,41 @@
           <w:color w:val="000000"/>
           <w:rtl w:val="0"/>
         </w:rPr>
-        <w:t xml:space="preserve"> la gectés dans le chaulderon avecq ladicte</w:t>
+        <w:t xml:space="preserve"> la gectés dans le </w:t>
+      </w:r>
+      <w:r>
+        <w:rPr>
+          <w:rFonts w:ascii="Courier New" w:cs="Courier New" w:eastAsia="Courier New" w:hAnsi="Courier New"/>
+          <w:color w:val="0000ff"/>
+          <w:sz w:val="18"/>
+          <w:szCs w:val="18"/>
+          <w:rtl w:val="0"/>
+        </w:rPr>
+        <w:t xml:space="preserve">&lt;tl&gt;</w:t>
+      </w:r>
+      <w:r>
+        <w:rPr>
+          <w:color w:val="000000"/>
+          <w:rtl w:val="0"/>
+        </w:rPr>
+        <w:t xml:space="preserve">chaulderon</w:t>
+      </w:r>
+      <w:r>
+        <w:rPr>
+          <w:rFonts w:ascii="Courier New" w:cs="Courier New" w:eastAsia="Courier New" w:hAnsi="Courier New"/>
+          <w:color w:val="0000ff"/>
+          <w:sz w:val="18"/>
+          <w:szCs w:val="18"/>
+          <w:rtl w:val="0"/>
+        </w:rPr>
+        <w:t xml:space="preserve">&lt;/tl&gt;</w:t>
+      </w:r>
+      <w:r>
+        <w:rPr>
+          <w:color w:val="000000"/>
+          <w:rtl w:val="0"/>
+        </w:rPr>
+        <w:t xml:space="preserve"> avecq ladicte</w:t>
       </w:r>
       <w:r>
         <w:rPr>
@@ -1295,7 +1509,24 @@
           <w:color w:val="000000"/>
           <w:rtl w:val="0"/>
         </w:rPr>
-        <w:t xml:space="preserve"> Prenés aultant de </w:t>
+        <w:t xml:space="preserve"> Prenés </w:t>
+      </w:r>
+      <w:r>
+        <w:rPr>
+          <w:rFonts w:ascii="Courier New" w:cs="Courier New" w:eastAsia="Courier New" w:hAnsi="Courier New"/>
+          <w:color w:val="0000ff"/>
+          <w:sz w:val="18"/>
+          <w:szCs w:val="18"/>
+          <w:rtl w:val="0"/>
+        </w:rPr>
+        <w:t xml:space="preserve">&lt;ms&gt;</w:t>
+      </w:r>
+      <w:r>
+        <w:rPr>
+          <w:color w:val="000000"/>
+          <w:rtl w:val="0"/>
+        </w:rPr>
+        <w:t xml:space="preserve">aultant de </w:t>
       </w:r>
       <w:r>
         <w:rPr>
@@ -1322,18 +1553,37 @@
           <w:color w:val="000000"/>
           <w:rtl w:val="0"/>
         </w:rPr>
-        <w:t xml:space="preserve">iente de pigeon</w:t>
-      </w:r>
-      <w:r>
-        <w:rPr>
-          <w:rFonts w:ascii="Courier New" w:cs="Courier New" w:eastAsia="Courier New" w:hAnsi="Courier New"/>
-          <w:b w:val="0"/>
-          <w:color w:val="0000ff"/>
-          <w:sz w:val="18"/>
-          <w:szCs w:val="18"/>
-          <w:rtl w:val="0"/>
-        </w:rPr>
-        <w:t xml:space="preserve">&lt;/m&gt;</w:t>
+        <w:t xml:space="preserve">iente de </w:t>
+      </w:r>
+      <w:r>
+        <w:rPr>
+          <w:rFonts w:ascii="Courier New" w:cs="Courier New" w:eastAsia="Courier New" w:hAnsi="Courier New"/>
+          <w:b w:val="0"/>
+          <w:color w:val="0000ff"/>
+          <w:sz w:val="18"/>
+          <w:szCs w:val="18"/>
+          <w:rtl w:val="0"/>
+        </w:rPr>
+        <w:t xml:space="preserve">&lt;al&gt;</w:t>
+      </w:r>
+      <w:r>
+        <w:rPr>
+          <w:b w:val="0"/>
+          <w:color w:val="000000"/>
+          <w:rtl w:val="0"/>
+        </w:rPr>
+        <w:t xml:space="preserve">pigeon</w:t>
+      </w:r>
+      <w:r>
+        <w:rPr>
+          <w:rFonts w:ascii="Courier New" w:cs="Courier New" w:eastAsia="Courier New" w:hAnsi="Courier New"/>
+          <w:b w:val="0"/>
+          <w:color w:val="0000ff"/>
+          <w:sz w:val="18"/>
+          <w:szCs w:val="18"/>
+          <w:rtl w:val="0"/>
+        </w:rPr>
+        <w:t xml:space="preserve">&lt;/al&gt;&lt;/m&gt;</w:t>
       </w:r>
       <w:r>
         <w:rPr>
@@ -1408,7 +1658,7 @@
           <w:szCs w:val="18"/>
           <w:rtl w:val="0"/>
         </w:rPr>
-        <w:t xml:space="preserve">&lt;/m&gt;</w:t>
+        <w:t xml:space="preserve">&lt;/m&gt;&lt;/ms&gt;</w:t>
       </w:r>
       <w:r>
         <w:rPr>
@@ -1432,7 +1682,24 @@
           <w:color w:val="000000"/>
           <w:rtl w:val="0"/>
         </w:rPr>
-        <w:t xml:space="preserve"> aultant de </w:t>
+        <w:t xml:space="preserve"> </w:t>
+      </w:r>
+      <w:r>
+        <w:rPr>
+          <w:rFonts w:ascii="Courier New" w:cs="Courier New" w:eastAsia="Courier New" w:hAnsi="Courier New"/>
+          <w:color w:val="0000ff"/>
+          <w:sz w:val="18"/>
+          <w:szCs w:val="18"/>
+          <w:rtl w:val="0"/>
+        </w:rPr>
+        <w:t xml:space="preserve">&lt;ms&gt;</w:t>
+      </w:r>
+      <w:r>
+        <w:rPr>
+          <w:color w:val="000000"/>
+          <w:rtl w:val="0"/>
+        </w:rPr>
+        <w:t xml:space="preserve">aultant de </w:t>
       </w:r>
       <w:r>
         <w:rPr>
@@ -1459,18 +1726,37 @@
           <w:color w:val="000000"/>
           <w:rtl w:val="0"/>
         </w:rPr>
-        <w:t xml:space="preserve">iante de cheval</w:t>
-      </w:r>
-      <w:r>
-        <w:rPr>
-          <w:rFonts w:ascii="Courier New" w:cs="Courier New" w:eastAsia="Courier New" w:hAnsi="Courier New"/>
-          <w:b w:val="0"/>
-          <w:color w:val="0000ff"/>
-          <w:sz w:val="18"/>
-          <w:szCs w:val="18"/>
-          <w:rtl w:val="0"/>
-        </w:rPr>
-        <w:t xml:space="preserve">&lt;/m&gt;</w:t>
+        <w:t xml:space="preserve">iante de </w:t>
+      </w:r>
+      <w:r>
+        <w:rPr>
+          <w:rFonts w:ascii="Courier New" w:cs="Courier New" w:eastAsia="Courier New" w:hAnsi="Courier New"/>
+          <w:b w:val="0"/>
+          <w:color w:val="0000ff"/>
+          <w:sz w:val="18"/>
+          <w:szCs w:val="18"/>
+          <w:rtl w:val="0"/>
+        </w:rPr>
+        <w:t xml:space="preserve">&lt;al&gt;</w:t>
+      </w:r>
+      <w:r>
+        <w:rPr>
+          <w:b w:val="0"/>
+          <w:color w:val="000000"/>
+          <w:rtl w:val="0"/>
+        </w:rPr>
+        <w:t xml:space="preserve">cheval</w:t>
+      </w:r>
+      <w:r>
+        <w:rPr>
+          <w:rFonts w:ascii="Courier New" w:cs="Courier New" w:eastAsia="Courier New" w:hAnsi="Courier New"/>
+          <w:b w:val="0"/>
+          <w:color w:val="0000ff"/>
+          <w:sz w:val="18"/>
+          <w:szCs w:val="18"/>
+          <w:rtl w:val="0"/>
+        </w:rPr>
+        <w:t xml:space="preserve">&lt;/al&gt;&lt;/m&gt;&lt;/ms&gt;</w:t>
       </w:r>
       <w:r>
         <w:rPr>
@@ -1502,7 +1788,34 @@
           <w:color w:val="000000"/>
           <w:rtl w:val="0"/>
         </w:rPr>
-        <w:t xml:space="preserve"> aultant de </w:t>
+        <w:t xml:space="preserve"> </w:t>
+      </w:r>
+      <w:r>
+        <w:rPr>
+          <w:rFonts w:ascii="Courier New" w:cs="Courier New" w:eastAsia="Courier New" w:hAnsi="Courier New"/>
+          <w:color w:val="0000ff"/>
+          <w:sz w:val="18"/>
+          <w:szCs w:val="18"/>
+          <w:rtl w:val="0"/>
+        </w:rPr>
+        <w:t xml:space="preserve">&lt;ms&gt;</w:t>
+      </w:r>
+      <w:r>
+        <w:rPr>
+          <w:color w:val="000000"/>
+          <w:rtl w:val="0"/>
+        </w:rPr>
+        <w:t xml:space="preserve">aultant de </w:t>
+      </w:r>
+      <w:r>
+        <w:rPr>
+          <w:rFonts w:ascii="Courier New" w:cs="Courier New" w:eastAsia="Courier New" w:hAnsi="Courier New"/>
+          <w:color w:val="0000ff"/>
+          <w:sz w:val="18"/>
+          <w:szCs w:val="18"/>
+          <w:rtl w:val="0"/>
+        </w:rPr>
+        <w:t xml:space="preserve">&lt;m&gt;</w:t>
       </w:r>
       <w:r>
         <w:rPr>
@@ -1559,36 +1872,28 @@
           <w:color w:val="000000"/>
           <w:rtl w:val="0"/>
         </w:rPr>
-        <w:t xml:space="preserve">de </w:t>
-      </w:r>
-      <w:r>
-        <w:rPr>
-          <w:rFonts w:ascii="Courier New" w:cs="Courier New" w:eastAsia="Courier New" w:hAnsi="Courier New"/>
-          <w:color w:val="0000ff"/>
-          <w:sz w:val="18"/>
-          <w:szCs w:val="18"/>
-          <w:rtl w:val="0"/>
-        </w:rPr>
-        <w:t xml:space="preserve">&lt;m&gt;</w:t>
-      </w:r>
-      <w:r>
-        <w:rPr>
-          <w:b w:val="0"/>
-          <w:color w:val="000000"/>
-          <w:rtl w:val="0"/>
-        </w:rPr>
-        <w:t xml:space="preserve">fer</w:t>
-      </w:r>
-      <w:r>
-        <w:rPr>
-          <w:rFonts w:ascii="Courier New" w:cs="Courier New" w:eastAsia="Courier New" w:hAnsi="Courier New"/>
-          <w:b w:val="0"/>
-          <w:color w:val="0000ff"/>
-          <w:sz w:val="18"/>
-          <w:szCs w:val="18"/>
-          <w:rtl w:val="0"/>
-        </w:rPr>
-        <w:t xml:space="preserve">&lt;/m&gt;</w:t>
+        <w:t xml:space="preserve">de fer</w:t>
+      </w:r>
+      <w:r>
+        <w:rPr>
+          <w:rFonts w:ascii="Courier New" w:cs="Courier New" w:eastAsia="Courier New" w:hAnsi="Courier New"/>
+          <w:b w:val="0"/>
+          <w:color w:val="0000ff"/>
+          <w:sz w:val="18"/>
+          <w:szCs w:val="18"/>
+          <w:rtl w:val="0"/>
+        </w:rPr>
+        <w:t xml:space="preserve">&lt;/m&gt;&lt;/</w:t>
+      </w:r>
+      <w:r>
+        <w:rPr>
+          <w:rFonts w:ascii="Courier New" w:cs="Courier New" w:eastAsia="Courier New" w:hAnsi="Courier New"/>
+          <w:color w:val="0000ff"/>
+          <w:sz w:val="18"/>
+          <w:szCs w:val="18"/>
+          <w:rtl w:val="0"/>
+        </w:rPr>
+        <w:t xml:space="preserve">ms&gt;</w:t>
       </w:r>
       <w:r>
         <w:rPr>
@@ -1630,7 +1935,41 @@
           <w:color w:val="000000"/>
           <w:rtl w:val="0"/>
         </w:rPr>
-        <w:t xml:space="preserve"> le tout destrempés separem&lt;exp&gt;ent&lt;/exp&gt; &amp;</w:t>
+        <w:t xml:space="preserve"> le tout destrempés separem</w:t>
+      </w:r>
+      <w:r>
+        <w:rPr>
+          <w:rFonts w:ascii="Courier New" w:cs="Courier New" w:eastAsia="Courier New" w:hAnsi="Courier New"/>
+          <w:color w:val="a9a9a9"/>
+          <w:sz w:val="14"/>
+          <w:szCs w:val="14"/>
+          <w:rtl w:val="0"/>
+        </w:rPr>
+        <w:t xml:space="preserve">&lt;exp&gt;</w:t>
+      </w:r>
+      <w:r>
+        <w:rPr>
+          <w:color w:val="000000"/>
+          <w:rtl w:val="0"/>
+        </w:rPr>
+        <w:t xml:space="preserve">ent</w:t>
+      </w:r>
+      <w:r>
+        <w:rPr>
+          <w:rFonts w:ascii="Courier New" w:cs="Courier New" w:eastAsia="Courier New" w:hAnsi="Courier New"/>
+          <w:color w:val="a9a9a9"/>
+          <w:sz w:val="14"/>
+          <w:szCs w:val="14"/>
+          <w:rtl w:val="0"/>
+        </w:rPr>
+        <w:t xml:space="preserve">&lt;/exp&gt;</w:t>
+      </w:r>
+      <w:r>
+        <w:rPr>
+          <w:color w:val="000000"/>
+          <w:rtl w:val="0"/>
+        </w:rPr>
+        <w:t xml:space="preserve"> &amp;</w:t>
       </w:r>
       <w:r>
         <w:rPr>
@@ -1683,10 +2022,37 @@
       </w:pPr>
       <w:r>
         <w:rPr>
-          <w:color w:val="000000"/>
-          <w:rtl w:val="0"/>
-        </w:rPr>
-        <w:t xml:space="preserve">chaulderon &amp;</w:t>
+          <w:rFonts w:ascii="Courier New" w:cs="Courier New" w:eastAsia="Courier New" w:hAnsi="Courier New"/>
+          <w:color w:val="0000ff"/>
+          <w:sz w:val="18"/>
+          <w:szCs w:val="18"/>
+          <w:rtl w:val="0"/>
+        </w:rPr>
+        <w:t xml:space="preserve">&lt;tl&gt;</w:t>
+      </w:r>
+      <w:r>
+        <w:rPr>
+          <w:color w:val="000000"/>
+          <w:rtl w:val="0"/>
+        </w:rPr>
+        <w:t xml:space="preserve">chaulderon</w:t>
+      </w:r>
+      <w:r>
+        <w:rPr>
+          <w:rFonts w:ascii="Courier New" w:cs="Courier New" w:eastAsia="Courier New" w:hAnsi="Courier New"/>
+          <w:color w:val="0000ff"/>
+          <w:sz w:val="18"/>
+          <w:szCs w:val="18"/>
+          <w:rtl w:val="0"/>
+        </w:rPr>
+        <w:t xml:space="preserve">&lt;/tl&gt;</w:t>
+      </w:r>
+      <w:r>
+        <w:rPr>
+          <w:color w:val="000000"/>
+          <w:rtl w:val="0"/>
+        </w:rPr>
+        <w:t xml:space="preserve"> &amp;</w:t>
       </w:r>
       <w:r>
         <w:rPr>
@@ -1703,7 +2069,41 @@
           <w:color w:val="000000"/>
           <w:rtl w:val="0"/>
         </w:rPr>
-        <w:t xml:space="preserve"> la laissés deulx ou trois jours. Puys la gectés</w:t>
+        <w:t xml:space="preserve"> la laissés deulx ou trois </w:t>
+      </w:r>
+      <w:r>
+        <w:rPr>
+          <w:rFonts w:ascii="Courier New" w:cs="Courier New" w:eastAsia="Courier New" w:hAnsi="Courier New"/>
+          <w:color w:val="0000ff"/>
+          <w:sz w:val="18"/>
+          <w:szCs w:val="18"/>
+          <w:rtl w:val="0"/>
+        </w:rPr>
+        <w:t xml:space="preserve">&lt;ms&gt;&lt;tmp&gt;</w:t>
+      </w:r>
+      <w:r>
+        <w:rPr>
+          <w:color w:val="000000"/>
+          <w:rtl w:val="0"/>
+        </w:rPr>
+        <w:t xml:space="preserve">jours</w:t>
+      </w:r>
+      <w:r>
+        <w:rPr>
+          <w:rFonts w:ascii="Courier New" w:cs="Courier New" w:eastAsia="Courier New" w:hAnsi="Courier New"/>
+          <w:color w:val="0000ff"/>
+          <w:sz w:val="18"/>
+          <w:szCs w:val="18"/>
+          <w:rtl w:val="0"/>
+        </w:rPr>
+        <w:t xml:space="preserve">&lt;/tmp&gt;&lt;/ms&gt;</w:t>
+      </w:r>
+      <w:r>
+        <w:rPr>
+          <w:color w:val="000000"/>
+          <w:rtl w:val="0"/>
+        </w:rPr>
+        <w:t xml:space="preserve">. Puys la gectés</w:t>
       </w:r>
       <w:r>
         <w:rPr>
@@ -1742,7 +2142,41 @@
           <w:color w:val="000000"/>
           <w:rtl w:val="0"/>
         </w:rPr>
-        <w:t xml:space="preserve">aprés dans ledict muy, et remués le tout fort ensemble.</w:t>
+        <w:t xml:space="preserve">aprés dans ledict </w:t>
+      </w:r>
+      <w:r>
+        <w:rPr>
+          <w:rFonts w:ascii="Courier New" w:cs="Courier New" w:eastAsia="Courier New" w:hAnsi="Courier New"/>
+          <w:color w:val="0000ff"/>
+          <w:sz w:val="18"/>
+          <w:szCs w:val="18"/>
+          <w:rtl w:val="0"/>
+        </w:rPr>
+        <w:t xml:space="preserve">&lt;tl&gt;</w:t>
+      </w:r>
+      <w:r>
+        <w:rPr>
+          <w:color w:val="000000"/>
+          <w:rtl w:val="0"/>
+        </w:rPr>
+        <w:t xml:space="preserve">muy</w:t>
+      </w:r>
+      <w:r>
+        <w:rPr>
+          <w:rFonts w:ascii="Courier New" w:cs="Courier New" w:eastAsia="Courier New" w:hAnsi="Courier New"/>
+          <w:color w:val="0000ff"/>
+          <w:sz w:val="18"/>
+          <w:szCs w:val="18"/>
+          <w:rtl w:val="0"/>
+        </w:rPr>
+        <w:t xml:space="preserve">&lt;/tl&gt;</w:t>
+      </w:r>
+      <w:r>
+        <w:rPr>
+          <w:color w:val="000000"/>
+          <w:rtl w:val="0"/>
+        </w:rPr>
+        <w:t xml:space="preserve">, et remués le tout fort ensemble.</w:t>
       </w:r>
       <w:r>
         <w:rPr>
@@ -2604,7 +3038,41 @@
           <w:color w:val="000000"/>
           <w:rtl w:val="0"/>
         </w:rPr>
-        <w:t xml:space="preserve"> noircir. Et tout se mo&lt;exp&gt;n&lt;/exp&gt;s</w:t>
+        <w:t xml:space="preserve"> noircir. Et tout se mo</w:t>
+      </w:r>
+      <w:r>
+        <w:rPr>
+          <w:rFonts w:ascii="Courier New" w:cs="Courier New" w:eastAsia="Courier New" w:hAnsi="Courier New"/>
+          <w:color w:val="a9a9a9"/>
+          <w:sz w:val="14"/>
+          <w:szCs w:val="14"/>
+          <w:rtl w:val="0"/>
+        </w:rPr>
+        <w:t xml:space="preserve">&lt;exp&gt;</w:t>
+      </w:r>
+      <w:r>
+        <w:rPr>
+          <w:color w:val="000000"/>
+          <w:rtl w:val="0"/>
+        </w:rPr>
+        <w:t xml:space="preserve">n</w:t>
+      </w:r>
+      <w:r>
+        <w:rPr>
+          <w:rFonts w:ascii="Courier New" w:cs="Courier New" w:eastAsia="Courier New" w:hAnsi="Courier New"/>
+          <w:color w:val="a9a9a9"/>
+          <w:sz w:val="14"/>
+          <w:szCs w:val="14"/>
+          <w:rtl w:val="0"/>
+        </w:rPr>
+        <w:t xml:space="preserve">&lt;/exp&gt;</w:t>
+      </w:r>
+      <w:r>
+        <w:rPr>
+          <w:color w:val="000000"/>
+          <w:rtl w:val="0"/>
+        </w:rPr>
+        <w:t xml:space="preserve">s</w:t>
       </w:r>
       <w:r>
         <w:rPr>

--- a/TEMP/input/p056r_ED_++MHS_G3/tcn_p056r.docx
+++ b/TEMP/input/p056r_ED_++MHS_G3/tcn_p056r.docx
@@ -150,24 +150,7 @@
           <w:szCs w:val="18"/>
           <w:rtl w:val="0"/>
         </w:rPr>
-        <w:t xml:space="preserve">&lt;id&gt;</w:t>
-      </w:r>
-      <w:r>
-        <w:rPr>
-          <w:color w:val="000000"/>
-          <w:rtl w:val="0"/>
-        </w:rPr>
-        <w:t xml:space="preserve">p056r_a1</w:t>
-      </w:r>
-      <w:r>
-        <w:rPr>
-          <w:rFonts w:ascii="Courier New" w:cs="Courier New" w:eastAsia="Courier New" w:hAnsi="Courier New"/>
-          <w:color w:val="7f6000"/>
-          <w:sz w:val="18"/>
-          <w:szCs w:val="18"/>
-          <w:rtl w:val="0"/>
-        </w:rPr>
-        <w:t xml:space="preserve">&lt;/id&gt;</w:t>
+        <w:t xml:space="preserve">&lt;id&gt;p056r_1&lt;/id&gt;</w:t>
       </w:r>
       <w:r>
         <w:rPr>
@@ -2299,24 +2282,7 @@
           <w:szCs w:val="18"/>
           <w:rtl w:val="0"/>
         </w:rPr>
-        <w:t xml:space="preserve">&lt;id&gt;</w:t>
-      </w:r>
-      <w:r>
-        <w:rPr>
-          <w:color w:val="000000"/>
-          <w:rtl w:val="0"/>
-        </w:rPr>
-        <w:t xml:space="preserve">p056r_a2</w:t>
-      </w:r>
-      <w:r>
-        <w:rPr>
-          <w:rFonts w:ascii="Courier New" w:cs="Courier New" w:eastAsia="Courier New" w:hAnsi="Courier New"/>
-          <w:color w:val="7f6000"/>
-          <w:sz w:val="18"/>
-          <w:szCs w:val="18"/>
-          <w:rtl w:val="0"/>
-        </w:rPr>
-        <w:t xml:space="preserve">&lt;/id&gt;</w:t>
+        <w:t xml:space="preserve">&lt;id&gt;p056r_2&lt;/id&gt;</w:t>
       </w:r>
       <w:r>
         <w:rPr>

--- a/TEMP/input/p056r_ED_++MHS_G3/tcn_p056r.docx
+++ b/TEMP/input/p056r_ED_++MHS_G3/tcn_p056r.docx
@@ -1293,7 +1293,7 @@
           <w:szCs w:val="18"/>
           <w:rtl w:val="0"/>
         </w:rPr>
-        <w:t xml:space="preserve">&lt;ms&gt;&lt;bp&gt;</w:t>
+        <w:t xml:space="preserve">&lt;ms&gt;</w:t>
       </w:r>
       <w:r>
         <w:rPr>
@@ -1310,7 +1310,7 @@
           <w:szCs w:val="18"/>
           <w:rtl w:val="0"/>
         </w:rPr>
-        <w:t xml:space="preserve">&lt;/bp&gt;&lt;/ms&gt;</w:t>
+        <w:t xml:space="preserve">&lt;/ms&gt;</w:t>
       </w:r>
       <w:r>
         <w:rPr>

--- a/TEMP/input/p056r_ED_++MHS_G3/tcn_p056r.docx
+++ b/TEMP/input/p056r_ED_++MHS_G3/tcn_p056r.docx
@@ -4126,7 +4126,7 @@
     </w:p>
     <w:sectPr>
       <w:pgSz w:h="15840" w:w="12240"/>
-      <w:pgMar w:bottom="1440" w:top="1440" w:left="1440" w:right="1440" w:header="0"/>
+      <w:pgMar w:bottom="1440" w:top="1440" w:left="1440" w:right="1440" w:header="0" w:footer="720"/>
       <w:pgNumType w:start="1"/>
     </w:sectPr>
   </w:body>

--- a/TEMP/input/p056r_ED_++MHS_G3/tcn_p056r.docx
+++ b/TEMP/input/p056r_ED_++MHS_G3/tcn_p056r.docx
@@ -13,7 +13,6 @@
           <w:between w:space="0" w:sz="0" w:val="nil"/>
         </w:pBdr>
         <w:shd w:fill="auto" w:val="clear"/>
-        <w:contextualSpacing w:val="0"/>
         <w:rPr>
           <w:color w:val="000000"/>
         </w:rPr>
@@ -64,7 +63,6 @@
           <w:between w:space="0" w:sz="0" w:val="nil"/>
         </w:pBdr>
         <w:shd w:fill="auto" w:val="clear"/>
-        <w:contextualSpacing w:val="0"/>
         <w:rPr>
           <w:color w:val="000000"/>
         </w:rPr>
@@ -113,7 +111,6 @@
           <w:between w:space="0" w:sz="0" w:val="nil"/>
         </w:pBdr>
         <w:shd w:fill="auto" w:val="clear"/>
-        <w:contextualSpacing w:val="0"/>
         <w:rPr>
           <w:color w:val="000000"/>
         </w:rPr>
@@ -203,7 +200,6 @@
           <w:between w:space="0" w:sz="0" w:val="nil"/>
         </w:pBdr>
         <w:shd w:fill="auto" w:val="clear"/>
-        <w:contextualSpacing w:val="0"/>
         <w:rPr>
           <w:color w:val="000000"/>
         </w:rPr>
@@ -242,7 +238,6 @@
           <w:between w:space="0" w:sz="0" w:val="nil"/>
         </w:pBdr>
         <w:shd w:fill="auto" w:val="clear"/>
-        <w:contextualSpacing w:val="0"/>
         <w:rPr>
           <w:color w:val="000000"/>
         </w:rPr>
@@ -264,7 +259,6 @@
           <w:between w:space="0" w:sz="0" w:val="nil"/>
         </w:pBdr>
         <w:shd w:fill="auto" w:val="clear"/>
-        <w:contextualSpacing w:val="0"/>
         <w:rPr>
           <w:color w:val="000000"/>
         </w:rPr>
@@ -415,7 +409,6 @@
           <w:between w:space="0" w:sz="0" w:val="nil"/>
         </w:pBdr>
         <w:shd w:fill="auto" w:val="clear"/>
-        <w:contextualSpacing w:val="0"/>
         <w:rPr>
           <w:color w:val="000000"/>
         </w:rPr>
@@ -471,7 +464,6 @@
           <w:between w:space="0" w:sz="0" w:val="nil"/>
         </w:pBdr>
         <w:shd w:fill="auto" w:val="clear"/>
-        <w:contextualSpacing w:val="0"/>
         <w:rPr>
           <w:color w:val="000000"/>
         </w:rPr>
@@ -596,7 +588,6 @@
           <w:between w:space="0" w:sz="0" w:val="nil"/>
         </w:pBdr>
         <w:shd w:fill="auto" w:val="clear"/>
-        <w:contextualSpacing w:val="0"/>
         <w:rPr>
           <w:color w:val="000000"/>
         </w:rPr>
@@ -704,7 +695,6 @@
           <w:between w:space="0" w:sz="0" w:val="nil"/>
         </w:pBdr>
         <w:shd w:fill="auto" w:val="clear"/>
-        <w:contextualSpacing w:val="0"/>
         <w:rPr>
           <w:color w:val="000000"/>
         </w:rPr>
@@ -829,7 +819,6 @@
           <w:between w:space="0" w:sz="0" w:val="nil"/>
         </w:pBdr>
         <w:shd w:fill="auto" w:val="clear"/>
-        <w:contextualSpacing w:val="0"/>
         <w:rPr>
           <w:color w:val="000000"/>
         </w:rPr>
@@ -986,7 +975,6 @@
           <w:between w:space="0" w:sz="0" w:val="nil"/>
         </w:pBdr>
         <w:shd w:fill="auto" w:val="clear"/>
-        <w:contextualSpacing w:val="0"/>
         <w:rPr>
           <w:color w:val="000000"/>
         </w:rPr>
@@ -1008,7 +996,6 @@
           <w:between w:space="0" w:sz="0" w:val="nil"/>
         </w:pBdr>
         <w:shd w:fill="auto" w:val="clear"/>
-        <w:contextualSpacing w:val="0"/>
         <w:rPr>
           <w:b w:val="0"/>
           <w:color w:val="000000"/>
@@ -1127,7 +1114,6 @@
           <w:between w:space="0" w:sz="0" w:val="nil"/>
         </w:pBdr>
         <w:shd w:fill="auto" w:val="clear"/>
-        <w:contextualSpacing w:val="0"/>
         <w:rPr>
           <w:color w:val="000000"/>
         </w:rPr>
@@ -1220,7 +1206,6 @@
           <w:between w:space="0" w:sz="0" w:val="nil"/>
         </w:pBdr>
         <w:shd w:fill="auto" w:val="clear"/>
-        <w:contextualSpacing w:val="0"/>
         <w:rPr>
           <w:color w:val="000000"/>
         </w:rPr>
@@ -1346,7 +1331,6 @@
           <w:between w:space="0" w:sz="0" w:val="nil"/>
         </w:pBdr>
         <w:shd w:fill="auto" w:val="clear"/>
-        <w:contextualSpacing w:val="0"/>
         <w:rPr>
           <w:color w:val="000000"/>
         </w:rPr>
@@ -1436,7 +1420,6 @@
           <w:between w:space="0" w:sz="0" w:val="nil"/>
         </w:pBdr>
         <w:shd w:fill="auto" w:val="clear"/>
-        <w:contextualSpacing w:val="0"/>
         <w:rPr>
           <w:color w:val="000000"/>
         </w:rPr>
@@ -1610,7 +1593,6 @@
           <w:between w:space="0" w:sz="0" w:val="nil"/>
         </w:pBdr>
         <w:shd w:fill="auto" w:val="clear"/>
-        <w:contextualSpacing w:val="0"/>
         <w:rPr>
           <w:b w:val="0"/>
           <w:color w:val="000000"/>
@@ -1844,7 +1826,6 @@
           <w:between w:space="0" w:sz="0" w:val="nil"/>
         </w:pBdr>
         <w:shd w:fill="auto" w:val="clear"/>
-        <w:contextualSpacing w:val="0"/>
         <w:rPr>
           <w:color w:val="000000"/>
         </w:rPr>
@@ -1998,7 +1979,6 @@
           <w:between w:space="0" w:sz="0" w:val="nil"/>
         </w:pBdr>
         <w:shd w:fill="auto" w:val="clear"/>
-        <w:contextualSpacing w:val="0"/>
         <w:rPr>
           <w:color w:val="000000"/>
         </w:rPr>
@@ -2115,7 +2095,6 @@
           <w:between w:space="0" w:sz="0" w:val="nil"/>
         </w:pBdr>
         <w:shd w:fill="auto" w:val="clear"/>
-        <w:contextualSpacing w:val="0"/>
         <w:rPr>
           <w:color w:val="000000"/>
         </w:rPr>
@@ -2188,7 +2167,6 @@
           <w:between w:space="0" w:sz="0" w:val="nil"/>
         </w:pBdr>
         <w:shd w:fill="auto" w:val="clear"/>
-        <w:contextualSpacing w:val="0"/>
         <w:rPr>
           <w:color w:val="000000"/>
         </w:rPr>
@@ -2234,7 +2212,6 @@
           <w:between w:space="0" w:sz="0" w:val="nil"/>
         </w:pBdr>
         <w:shd w:fill="auto" w:val="clear"/>
-        <w:contextualSpacing w:val="0"/>
         <w:rPr>
           <w:color w:val="000000"/>
         </w:rPr>
@@ -2407,7 +2384,6 @@
           <w:between w:space="0" w:sz="0" w:val="nil"/>
         </w:pBdr>
         <w:shd w:fill="auto" w:val="clear"/>
-        <w:contextualSpacing w:val="0"/>
         <w:rPr>
           <w:color w:val="000000"/>
         </w:rPr>
@@ -2429,7 +2405,6 @@
           <w:between w:space="0" w:sz="0" w:val="nil"/>
         </w:pBdr>
         <w:shd w:fill="auto" w:val="clear"/>
-        <w:contextualSpacing w:val="0"/>
         <w:rPr>
           <w:b w:val="0"/>
           <w:color w:val="000000"/>
@@ -2647,7 +2622,6 @@
           <w:between w:space="0" w:sz="0" w:val="nil"/>
         </w:pBdr>
         <w:shd w:fill="auto" w:val="clear"/>
-        <w:contextualSpacing w:val="0"/>
         <w:rPr>
           <w:color w:val="000000"/>
         </w:rPr>
@@ -2855,7 +2829,6 @@
           <w:between w:space="0" w:sz="0" w:val="nil"/>
         </w:pBdr>
         <w:shd w:fill="auto" w:val="clear"/>
-        <w:contextualSpacing w:val="0"/>
         <w:rPr>
           <w:color w:val="000000"/>
         </w:rPr>
@@ -3087,7 +3060,6 @@
           <w:between w:space="0" w:sz="0" w:val="nil"/>
         </w:pBdr>
         <w:shd w:fill="auto" w:val="clear"/>
-        <w:contextualSpacing w:val="0"/>
         <w:rPr>
           <w:color w:val="000000"/>
         </w:rPr>
@@ -3178,7 +3150,6 @@
           <w:between w:space="0" w:sz="0" w:val="nil"/>
         </w:pBdr>
         <w:shd w:fill="auto" w:val="clear"/>
-        <w:contextualSpacing w:val="0"/>
         <w:rPr>
           <w:color w:val="000000"/>
         </w:rPr>
@@ -3282,7 +3253,6 @@
           <w:between w:space="0" w:sz="0" w:val="nil"/>
         </w:pBdr>
         <w:shd w:fill="auto" w:val="clear"/>
-        <w:contextualSpacing w:val="0"/>
         <w:rPr>
           <w:color w:val="000000"/>
         </w:rPr>
@@ -3391,7 +3361,6 @@
           <w:between w:space="0" w:sz="0" w:val="nil"/>
         </w:pBdr>
         <w:shd w:fill="auto" w:val="clear"/>
-        <w:contextualSpacing w:val="0"/>
         <w:rPr>
           <w:color w:val="000000"/>
         </w:rPr>
@@ -3558,7 +3527,6 @@
           <w:between w:space="0" w:sz="0" w:val="nil"/>
         </w:pBdr>
         <w:shd w:fill="auto" w:val="clear"/>
-        <w:contextualSpacing w:val="0"/>
         <w:rPr>
           <w:color w:val="000000"/>
         </w:rPr>
@@ -3665,7 +3633,6 @@
           <w:between w:space="0" w:sz="0" w:val="nil"/>
         </w:pBdr>
         <w:shd w:fill="auto" w:val="clear"/>
-        <w:contextualSpacing w:val="0"/>
         <w:rPr>
           <w:color w:val="000000"/>
         </w:rPr>
@@ -3795,7 +3762,6 @@
           <w:between w:space="0" w:sz="0" w:val="nil"/>
         </w:pBdr>
         <w:shd w:fill="auto" w:val="clear"/>
-        <w:contextualSpacing w:val="0"/>
         <w:rPr>
           <w:color w:val="000000"/>
         </w:rPr>
@@ -3905,7 +3871,6 @@
           <w:between w:space="0" w:sz="0" w:val="nil"/>
         </w:pBdr>
         <w:shd w:fill="auto" w:val="clear"/>
-        <w:contextualSpacing w:val="0"/>
         <w:rPr>
           <w:color w:val="000000"/>
         </w:rPr>
@@ -4023,7 +3988,6 @@
           <w:between w:space="0" w:sz="0" w:val="nil"/>
         </w:pBdr>
         <w:shd w:fill="auto" w:val="clear"/>
-        <w:contextualSpacing w:val="0"/>
         <w:rPr>
           <w:color w:val="000000"/>
         </w:rPr>
@@ -4079,7 +4043,6 @@
           <w:between w:space="0" w:sz="0" w:val="nil"/>
         </w:pBdr>
         <w:shd w:fill="auto" w:val="clear"/>
-        <w:contextualSpacing w:val="0"/>
         <w:rPr>
           <w:color w:val="000000"/>
         </w:rPr>
